--- a/12.group-project.docx
+++ b/12.group-project.docx
@@ -75,7 +75,6 @@
       <w:r>
         <w:rPr>
           <w:noProof/>
-          <w:lang w:val="bg-BG"/>
         </w:rPr>
         <w:drawing>
           <wp:inline distT="0" distB="0" distL="0" distR="0" wp14:anchorId="0F1A81ED" wp14:editId="66741854">
@@ -1021,7 +1020,7 @@
                 <w:b/>
                 <w:lang w:val="bg-BG"/>
               </w:rPr>
-              <w:t>13</w:t>
+              <w:t>14</w:t>
             </w:r>
             <w:bookmarkStart w:id="0" w:name="_GoBack"/>
             <w:bookmarkEnd w:id="0"/>
